--- a/2021/04.docx
+++ b/2021/04.docx
@@ -146,11 +146,9 @@
         </w:rPr>
         <w:t xml:space="preserve"> </w:t>
       </w:r>
-      <w:proofErr w:type="gramStart"/>
       <w:r>
         <w:t>Of</w:t>
       </w:r>
-      <w:proofErr w:type="gramEnd"/>
       <w:r>
         <w:rPr>
           <w:spacing w:val="6"/>
@@ -188,7 +186,9 @@
       </w:r>
       <w:r>
         <w:tab/>
-        <w:t>29</w:t>
+      </w:r>
+      <w:r>
+        <w:t>05</w:t>
       </w:r>
     </w:p>
     <w:p>
@@ -225,13 +225,16 @@
         <w:tab/>
       </w:r>
       <w:r>
-        <w:t>30</w:t>
+        <w:t>3</w:t>
+      </w:r>
+      <w:r>
+        <w:t>1</w:t>
       </w:r>
       <w:r>
         <w:t>/0</w:t>
       </w:r>
       <w:r>
-        <w:t>4</w:t>
+        <w:t>5</w:t>
       </w:r>
       <w:r>
         <w:t>/202</w:t>
@@ -281,7 +284,7 @@
         <w:t>01/</w:t>
       </w:r>
       <w:r>
-        <w:t>01</w:t>
+        <w:t>04</w:t>
       </w:r>
       <w:r>
         <w:t>/</w:t>
@@ -295,11 +298,9 @@
         </w:rPr>
         <w:t xml:space="preserve"> </w:t>
       </w:r>
-      <w:proofErr w:type="gramStart"/>
       <w:r>
         <w:t>To</w:t>
       </w:r>
-      <w:proofErr w:type="gramEnd"/>
       <w:r>
         <w:rPr>
           <w:spacing w:val="6"/>
@@ -307,10 +308,16 @@
         <w:t xml:space="preserve"> </w:t>
       </w:r>
       <w:r>
-        <w:t>31/0</w:t>
-      </w:r>
-      <w:r>
-        <w:t>1</w:t>
+        <w:t>3</w:t>
+      </w:r>
+      <w:r>
+        <w:t>0</w:t>
+      </w:r>
+      <w:r>
+        <w:t>/0</w:t>
+      </w:r>
+      <w:r>
+        <w:t>4</w:t>
       </w:r>
       <w:r>
         <w:t>/2</w:t>
@@ -332,7 +339,6 @@
         </w:rPr>
         <w:t xml:space="preserve"> </w:t>
       </w:r>
-      <w:proofErr w:type="gramStart"/>
       <w:r>
         <w:t>To</w:t>
       </w:r>
@@ -345,7 +351,6 @@
       <w:r>
         <w:t>:</w:t>
       </w:r>
-      <w:proofErr w:type="gramEnd"/>
       <w:r>
         <w:rPr>
           <w:spacing w:val="135"/>
@@ -576,13 +581,8 @@
         </w:rPr>
         <w:t xml:space="preserve"> </w:t>
       </w:r>
-      <w:proofErr w:type="spellStart"/>
-      <w:r>
-        <w:t>GST.No</w:t>
-      </w:r>
-      <w:proofErr w:type="spellEnd"/>
-      <w:r>
-        <w:t>:</w:t>
+      <w:r>
+        <w:t>GST.No:</w:t>
       </w:r>
     </w:p>
     <w:p>
@@ -933,16 +933,16 @@
             <w:pPr>
               <w:pStyle w:val="TableParagraph"/>
               <w:ind w:right="263"/>
-              <w:jc w:val="right"/>
-              <w:rPr>
-                <w:sz w:val="15"/>
-              </w:rPr>
-            </w:pPr>
-            <w:r>
-              <w:rPr>
-                <w:sz w:val="15"/>
-              </w:rPr>
-              <w:t>PP</w:t>
+              <w:jc w:val="center"/>
+              <w:rPr>
+                <w:sz w:val="15"/>
+              </w:rPr>
+            </w:pPr>
+            <w:r>
+              <w:rPr>
+                <w:sz w:val="15"/>
+              </w:rPr>
+              <w:t>Parcl</w:t>
             </w:r>
           </w:p>
         </w:tc>
@@ -1080,16 +1080,16 @@
             <w:pPr>
               <w:pStyle w:val="TableParagraph"/>
               <w:ind w:right="263"/>
-              <w:jc w:val="right"/>
-              <w:rPr>
-                <w:sz w:val="15"/>
-              </w:rPr>
-            </w:pPr>
-            <w:r>
-              <w:rPr>
-                <w:sz w:val="15"/>
-              </w:rPr>
-              <w:t>PP</w:t>
+              <w:jc w:val="center"/>
+              <w:rPr>
+                <w:sz w:val="15"/>
+              </w:rPr>
+            </w:pPr>
+            <w:r>
+              <w:rPr>
+                <w:sz w:val="15"/>
+              </w:rPr>
+              <w:t>Parcl</w:t>
             </w:r>
           </w:p>
         </w:tc>
@@ -1227,16 +1227,16 @@
             <w:pPr>
               <w:pStyle w:val="TableParagraph"/>
               <w:ind w:right="263"/>
-              <w:jc w:val="right"/>
-              <w:rPr>
-                <w:sz w:val="15"/>
-              </w:rPr>
-            </w:pPr>
-            <w:r>
-              <w:rPr>
-                <w:sz w:val="15"/>
-              </w:rPr>
-              <w:t>PP</w:t>
+              <w:jc w:val="center"/>
+              <w:rPr>
+                <w:sz w:val="15"/>
+              </w:rPr>
+            </w:pPr>
+            <w:r>
+              <w:rPr>
+                <w:sz w:val="15"/>
+              </w:rPr>
+              <w:t>Parcl</w:t>
             </w:r>
           </w:p>
         </w:tc>
@@ -1374,16 +1374,16 @@
             <w:pPr>
               <w:pStyle w:val="TableParagraph"/>
               <w:ind w:right="263"/>
-              <w:jc w:val="right"/>
-              <w:rPr>
-                <w:sz w:val="15"/>
-              </w:rPr>
-            </w:pPr>
-            <w:r>
-              <w:rPr>
-                <w:sz w:val="15"/>
-              </w:rPr>
-              <w:t>DD</w:t>
+              <w:jc w:val="center"/>
+              <w:rPr>
+                <w:sz w:val="15"/>
+              </w:rPr>
+            </w:pPr>
+            <w:r>
+              <w:rPr>
+                <w:sz w:val="15"/>
+              </w:rPr>
+              <w:t>Docs</w:t>
             </w:r>
           </w:p>
         </w:tc>
@@ -1521,16 +1521,16 @@
             <w:pPr>
               <w:pStyle w:val="TableParagraph"/>
               <w:ind w:right="263"/>
-              <w:jc w:val="right"/>
-              <w:rPr>
-                <w:sz w:val="15"/>
-              </w:rPr>
-            </w:pPr>
-            <w:r>
-              <w:rPr>
-                <w:sz w:val="15"/>
-              </w:rPr>
-              <w:t>PP</w:t>
+              <w:jc w:val="center"/>
+              <w:rPr>
+                <w:sz w:val="15"/>
+              </w:rPr>
+            </w:pPr>
+            <w:r>
+              <w:rPr>
+                <w:sz w:val="15"/>
+              </w:rPr>
+              <w:t>Parcl</w:t>
             </w:r>
           </w:p>
         </w:tc>
@@ -1668,16 +1668,16 @@
             <w:pPr>
               <w:pStyle w:val="TableParagraph"/>
               <w:ind w:right="263"/>
-              <w:jc w:val="right"/>
-              <w:rPr>
-                <w:sz w:val="15"/>
-              </w:rPr>
-            </w:pPr>
-            <w:r>
-              <w:rPr>
-                <w:sz w:val="15"/>
-              </w:rPr>
-              <w:t>PP</w:t>
+              <w:jc w:val="center"/>
+              <w:rPr>
+                <w:sz w:val="15"/>
+              </w:rPr>
+            </w:pPr>
+            <w:r>
+              <w:rPr>
+                <w:sz w:val="15"/>
+              </w:rPr>
+              <w:t>Parcl</w:t>
             </w:r>
           </w:p>
         </w:tc>
@@ -1815,16 +1815,16 @@
             <w:pPr>
               <w:pStyle w:val="TableParagraph"/>
               <w:ind w:right="263"/>
-              <w:jc w:val="right"/>
-              <w:rPr>
-                <w:sz w:val="15"/>
-              </w:rPr>
-            </w:pPr>
-            <w:r>
-              <w:rPr>
-                <w:sz w:val="15"/>
-              </w:rPr>
-              <w:t>PP</w:t>
+              <w:jc w:val="center"/>
+              <w:rPr>
+                <w:sz w:val="15"/>
+              </w:rPr>
+            </w:pPr>
+            <w:r>
+              <w:rPr>
+                <w:sz w:val="15"/>
+              </w:rPr>
+              <w:t>Parcl</w:t>
             </w:r>
           </w:p>
         </w:tc>
@@ -1962,16 +1962,16 @@
             <w:pPr>
               <w:pStyle w:val="TableParagraph"/>
               <w:ind w:right="263"/>
-              <w:jc w:val="right"/>
-              <w:rPr>
-                <w:sz w:val="15"/>
-              </w:rPr>
-            </w:pPr>
-            <w:r>
-              <w:rPr>
-                <w:sz w:val="15"/>
-              </w:rPr>
-              <w:t>PP</w:t>
+              <w:jc w:val="center"/>
+              <w:rPr>
+                <w:sz w:val="15"/>
+              </w:rPr>
+            </w:pPr>
+            <w:r>
+              <w:rPr>
+                <w:sz w:val="15"/>
+              </w:rPr>
+              <w:t>Parcl</w:t>
             </w:r>
           </w:p>
         </w:tc>
@@ -2109,16 +2109,16 @@
             <w:pPr>
               <w:pStyle w:val="TableParagraph"/>
               <w:ind w:right="263"/>
-              <w:jc w:val="right"/>
-              <w:rPr>
-                <w:sz w:val="15"/>
-              </w:rPr>
-            </w:pPr>
-            <w:r>
-              <w:rPr>
-                <w:sz w:val="15"/>
-              </w:rPr>
-              <w:t>AA</w:t>
+              <w:jc w:val="center"/>
+              <w:rPr>
+                <w:sz w:val="15"/>
+              </w:rPr>
+            </w:pPr>
+            <w:r>
+              <w:rPr>
+                <w:sz w:val="15"/>
+              </w:rPr>
+              <w:t>Air.Parcl</w:t>
             </w:r>
           </w:p>
         </w:tc>
@@ -2256,16 +2256,16 @@
             <w:pPr>
               <w:pStyle w:val="TableParagraph"/>
               <w:ind w:right="263"/>
-              <w:jc w:val="right"/>
-              <w:rPr>
-                <w:sz w:val="15"/>
-              </w:rPr>
-            </w:pPr>
-            <w:r>
-              <w:rPr>
-                <w:sz w:val="15"/>
-              </w:rPr>
-              <w:t>AA</w:t>
+              <w:jc w:val="center"/>
+              <w:rPr>
+                <w:sz w:val="15"/>
+              </w:rPr>
+            </w:pPr>
+            <w:r>
+              <w:rPr>
+                <w:sz w:val="15"/>
+              </w:rPr>
+              <w:t>Air.Parcl</w:t>
             </w:r>
           </w:p>
         </w:tc>
@@ -2403,16 +2403,16 @@
             <w:pPr>
               <w:pStyle w:val="TableParagraph"/>
               <w:ind w:right="263"/>
-              <w:jc w:val="right"/>
-              <w:rPr>
-                <w:sz w:val="15"/>
-              </w:rPr>
-            </w:pPr>
-            <w:r>
-              <w:rPr>
-                <w:sz w:val="15"/>
-              </w:rPr>
-              <w:t>DD</w:t>
+              <w:jc w:val="center"/>
+              <w:rPr>
+                <w:sz w:val="15"/>
+              </w:rPr>
+            </w:pPr>
+            <w:r>
+              <w:rPr>
+                <w:sz w:val="15"/>
+              </w:rPr>
+              <w:t>Docs</w:t>
             </w:r>
           </w:p>
         </w:tc>
@@ -2550,16 +2550,16 @@
             <w:pPr>
               <w:pStyle w:val="TableParagraph"/>
               <w:ind w:right="263"/>
-              <w:jc w:val="right"/>
-              <w:rPr>
-                <w:sz w:val="15"/>
-              </w:rPr>
-            </w:pPr>
-            <w:r>
-              <w:rPr>
-                <w:sz w:val="15"/>
-              </w:rPr>
-              <w:t>PP</w:t>
+              <w:jc w:val="center"/>
+              <w:rPr>
+                <w:sz w:val="15"/>
+              </w:rPr>
+            </w:pPr>
+            <w:r>
+              <w:rPr>
+                <w:sz w:val="15"/>
+              </w:rPr>
+              <w:t>Parcl</w:t>
             </w:r>
           </w:p>
         </w:tc>
@@ -2697,16 +2697,16 @@
             <w:pPr>
               <w:pStyle w:val="TableParagraph"/>
               <w:ind w:right="263"/>
-              <w:jc w:val="right"/>
-              <w:rPr>
-                <w:sz w:val="15"/>
-              </w:rPr>
-            </w:pPr>
-            <w:r>
-              <w:rPr>
-                <w:sz w:val="15"/>
-              </w:rPr>
-              <w:t>PP</w:t>
+              <w:jc w:val="center"/>
+              <w:rPr>
+                <w:sz w:val="15"/>
+              </w:rPr>
+            </w:pPr>
+            <w:r>
+              <w:rPr>
+                <w:sz w:val="15"/>
+              </w:rPr>
+              <w:t>Parcl</w:t>
             </w:r>
           </w:p>
         </w:tc>
@@ -2844,16 +2844,16 @@
             <w:pPr>
               <w:pStyle w:val="TableParagraph"/>
               <w:ind w:right="263"/>
-              <w:jc w:val="right"/>
-              <w:rPr>
-                <w:sz w:val="15"/>
-              </w:rPr>
-            </w:pPr>
-            <w:r>
-              <w:rPr>
-                <w:sz w:val="15"/>
-              </w:rPr>
-              <w:t>DD</w:t>
+              <w:jc w:val="center"/>
+              <w:rPr>
+                <w:sz w:val="15"/>
+              </w:rPr>
+            </w:pPr>
+            <w:r>
+              <w:rPr>
+                <w:sz w:val="15"/>
+              </w:rPr>
+              <w:t>Docs</w:t>
             </w:r>
           </w:p>
         </w:tc>
@@ -2991,16 +2991,16 @@
             <w:pPr>
               <w:pStyle w:val="TableParagraph"/>
               <w:ind w:right="263"/>
-              <w:jc w:val="right"/>
-              <w:rPr>
-                <w:sz w:val="15"/>
-              </w:rPr>
-            </w:pPr>
-            <w:r>
-              <w:rPr>
-                <w:sz w:val="15"/>
-              </w:rPr>
-              <w:t>DD</w:t>
+              <w:jc w:val="center"/>
+              <w:rPr>
+                <w:sz w:val="15"/>
+              </w:rPr>
+            </w:pPr>
+            <w:r>
+              <w:rPr>
+                <w:sz w:val="15"/>
+              </w:rPr>
+              <w:t>Docs</w:t>
             </w:r>
           </w:p>
         </w:tc>
@@ -3138,16 +3138,16 @@
             <w:pPr>
               <w:pStyle w:val="TableParagraph"/>
               <w:ind w:right="263"/>
-              <w:jc w:val="right"/>
-              <w:rPr>
-                <w:sz w:val="15"/>
-              </w:rPr>
-            </w:pPr>
-            <w:r>
-              <w:rPr>
-                <w:sz w:val="15"/>
-              </w:rPr>
-              <w:t>PP</w:t>
+              <w:jc w:val="center"/>
+              <w:rPr>
+                <w:sz w:val="15"/>
+              </w:rPr>
+            </w:pPr>
+            <w:r>
+              <w:rPr>
+                <w:sz w:val="15"/>
+              </w:rPr>
+              <w:t>Parcl</w:t>
             </w:r>
           </w:p>
         </w:tc>
@@ -3229,7 +3229,13 @@
               <w:rPr>
                 <w:sz w:val="15"/>
               </w:rPr>
-              <w:t>180.00</w:t>
+              <w:t>24</w:t>
+            </w:r>
+            <w:r>
+              <w:rPr>
+                <w:sz w:val="15"/>
+              </w:rPr>
+              <w:t>0.00</w:t>
             </w:r>
           </w:p>
         </w:tc>
@@ -3285,16 +3291,16 @@
             <w:pPr>
               <w:pStyle w:val="TableParagraph"/>
               <w:ind w:right="263"/>
-              <w:jc w:val="right"/>
-              <w:rPr>
-                <w:sz w:val="15"/>
-              </w:rPr>
-            </w:pPr>
-            <w:r>
-              <w:rPr>
-                <w:sz w:val="15"/>
-              </w:rPr>
-              <w:t>PP</w:t>
+              <w:jc w:val="center"/>
+              <w:rPr>
+                <w:sz w:val="15"/>
+              </w:rPr>
+            </w:pPr>
+            <w:r>
+              <w:rPr>
+                <w:sz w:val="15"/>
+              </w:rPr>
+              <w:t>Parcl</w:t>
             </w:r>
           </w:p>
         </w:tc>
@@ -3432,16 +3438,16 @@
             <w:pPr>
               <w:pStyle w:val="TableParagraph"/>
               <w:ind w:right="263"/>
-              <w:jc w:val="right"/>
-              <w:rPr>
-                <w:sz w:val="15"/>
-              </w:rPr>
-            </w:pPr>
-            <w:r>
-              <w:rPr>
-                <w:sz w:val="15"/>
-              </w:rPr>
-              <w:t>DD</w:t>
+              <w:jc w:val="center"/>
+              <w:rPr>
+                <w:sz w:val="15"/>
+              </w:rPr>
+            </w:pPr>
+            <w:r>
+              <w:rPr>
+                <w:sz w:val="15"/>
+              </w:rPr>
+              <w:t>Docs</w:t>
             </w:r>
           </w:p>
         </w:tc>
@@ -3579,16 +3585,16 @@
             <w:pPr>
               <w:pStyle w:val="TableParagraph"/>
               <w:ind w:right="263"/>
-              <w:jc w:val="right"/>
-              <w:rPr>
-                <w:sz w:val="15"/>
-              </w:rPr>
-            </w:pPr>
-            <w:r>
-              <w:rPr>
-                <w:sz w:val="15"/>
-              </w:rPr>
-              <w:t>DD</w:t>
+              <w:jc w:val="center"/>
+              <w:rPr>
+                <w:sz w:val="15"/>
+              </w:rPr>
+            </w:pPr>
+            <w:r>
+              <w:rPr>
+                <w:sz w:val="15"/>
+              </w:rPr>
+              <w:t>Docs</w:t>
             </w:r>
           </w:p>
         </w:tc>
@@ -3726,16 +3732,16 @@
             <w:pPr>
               <w:pStyle w:val="TableParagraph"/>
               <w:ind w:right="263"/>
-              <w:jc w:val="right"/>
-              <w:rPr>
-                <w:sz w:val="15"/>
-              </w:rPr>
-            </w:pPr>
-            <w:r>
-              <w:rPr>
-                <w:sz w:val="15"/>
-              </w:rPr>
-              <w:t>DD</w:t>
+              <w:jc w:val="center"/>
+              <w:rPr>
+                <w:sz w:val="15"/>
+              </w:rPr>
+            </w:pPr>
+            <w:r>
+              <w:rPr>
+                <w:sz w:val="15"/>
+              </w:rPr>
+              <w:t>Docs</w:t>
             </w:r>
           </w:p>
         </w:tc>
@@ -3873,16 +3879,16 @@
             <w:pPr>
               <w:pStyle w:val="TableParagraph"/>
               <w:ind w:right="263"/>
-              <w:jc w:val="right"/>
-              <w:rPr>
-                <w:sz w:val="15"/>
-              </w:rPr>
-            </w:pPr>
-            <w:r>
-              <w:rPr>
-                <w:sz w:val="15"/>
-              </w:rPr>
-              <w:t>DD</w:t>
+              <w:jc w:val="center"/>
+              <w:rPr>
+                <w:sz w:val="15"/>
+              </w:rPr>
+            </w:pPr>
+            <w:r>
+              <w:rPr>
+                <w:sz w:val="15"/>
+              </w:rPr>
+              <w:t>Docs</w:t>
             </w:r>
           </w:p>
         </w:tc>
@@ -4020,16 +4026,16 @@
             <w:pPr>
               <w:pStyle w:val="TableParagraph"/>
               <w:ind w:right="263"/>
-              <w:jc w:val="right"/>
-              <w:rPr>
-                <w:sz w:val="15"/>
-              </w:rPr>
-            </w:pPr>
-            <w:r>
-              <w:rPr>
-                <w:sz w:val="15"/>
-              </w:rPr>
-              <w:t>DD</w:t>
+              <w:jc w:val="center"/>
+              <w:rPr>
+                <w:sz w:val="15"/>
+              </w:rPr>
+            </w:pPr>
+            <w:r>
+              <w:rPr>
+                <w:sz w:val="15"/>
+              </w:rPr>
+              <w:t>Docs</w:t>
             </w:r>
           </w:p>
         </w:tc>
@@ -4167,16 +4173,16 @@
             <w:pPr>
               <w:pStyle w:val="TableParagraph"/>
               <w:ind w:right="263"/>
-              <w:jc w:val="right"/>
-              <w:rPr>
-                <w:sz w:val="15"/>
-              </w:rPr>
-            </w:pPr>
-            <w:r>
-              <w:rPr>
-                <w:sz w:val="15"/>
-              </w:rPr>
-              <w:t>DD</w:t>
+              <w:jc w:val="center"/>
+              <w:rPr>
+                <w:sz w:val="15"/>
+              </w:rPr>
+            </w:pPr>
+            <w:r>
+              <w:rPr>
+                <w:sz w:val="15"/>
+              </w:rPr>
+              <w:t>Docs</w:t>
             </w:r>
           </w:p>
         </w:tc>
@@ -4314,16 +4320,16 @@
             <w:pPr>
               <w:pStyle w:val="TableParagraph"/>
               <w:ind w:right="263"/>
-              <w:jc w:val="right"/>
-              <w:rPr>
-                <w:sz w:val="15"/>
-              </w:rPr>
-            </w:pPr>
-            <w:r>
-              <w:rPr>
-                <w:sz w:val="15"/>
-              </w:rPr>
-              <w:t>DD</w:t>
+              <w:jc w:val="center"/>
+              <w:rPr>
+                <w:sz w:val="15"/>
+              </w:rPr>
+            </w:pPr>
+            <w:r>
+              <w:rPr>
+                <w:sz w:val="15"/>
+              </w:rPr>
+              <w:t>Docs</w:t>
             </w:r>
           </w:p>
         </w:tc>
@@ -4461,16 +4467,16 @@
             <w:pPr>
               <w:pStyle w:val="TableParagraph"/>
               <w:ind w:right="263"/>
-              <w:jc w:val="right"/>
-              <w:rPr>
-                <w:sz w:val="15"/>
-              </w:rPr>
-            </w:pPr>
-            <w:r>
-              <w:rPr>
-                <w:sz w:val="15"/>
-              </w:rPr>
-              <w:t>DD</w:t>
+              <w:jc w:val="center"/>
+              <w:rPr>
+                <w:sz w:val="15"/>
+              </w:rPr>
+            </w:pPr>
+            <w:r>
+              <w:rPr>
+                <w:sz w:val="15"/>
+              </w:rPr>
+              <w:t>Docs</w:t>
             </w:r>
           </w:p>
         </w:tc>
@@ -4608,16 +4614,16 @@
             <w:pPr>
               <w:pStyle w:val="TableParagraph"/>
               <w:ind w:right="263"/>
-              <w:jc w:val="right"/>
-              <w:rPr>
-                <w:sz w:val="15"/>
-              </w:rPr>
-            </w:pPr>
-            <w:r>
-              <w:rPr>
-                <w:sz w:val="15"/>
-              </w:rPr>
-              <w:t>DD</w:t>
+              <w:jc w:val="center"/>
+              <w:rPr>
+                <w:sz w:val="15"/>
+              </w:rPr>
+            </w:pPr>
+            <w:r>
+              <w:rPr>
+                <w:sz w:val="15"/>
+              </w:rPr>
+              <w:t>Docs</w:t>
             </w:r>
           </w:p>
         </w:tc>
@@ -4755,16 +4761,16 @@
             <w:pPr>
               <w:pStyle w:val="TableParagraph"/>
               <w:ind w:right="263"/>
-              <w:jc w:val="right"/>
-              <w:rPr>
-                <w:sz w:val="15"/>
-              </w:rPr>
-            </w:pPr>
-            <w:r>
-              <w:rPr>
-                <w:sz w:val="15"/>
-              </w:rPr>
-              <w:t>PP</w:t>
+              <w:jc w:val="center"/>
+              <w:rPr>
+                <w:sz w:val="15"/>
+              </w:rPr>
+            </w:pPr>
+            <w:r>
+              <w:rPr>
+                <w:sz w:val="15"/>
+              </w:rPr>
+              <w:t>Parcl</w:t>
             </w:r>
           </w:p>
         </w:tc>
@@ -4902,16 +4908,16 @@
             <w:pPr>
               <w:pStyle w:val="TableParagraph"/>
               <w:ind w:right="263"/>
-              <w:jc w:val="right"/>
-              <w:rPr>
-                <w:sz w:val="15"/>
-              </w:rPr>
-            </w:pPr>
-            <w:r>
-              <w:rPr>
-                <w:sz w:val="15"/>
-              </w:rPr>
-              <w:t>PP</w:t>
+              <w:jc w:val="center"/>
+              <w:rPr>
+                <w:sz w:val="15"/>
+              </w:rPr>
+            </w:pPr>
+            <w:r>
+              <w:rPr>
+                <w:sz w:val="15"/>
+              </w:rPr>
+              <w:t>Parcl</w:t>
             </w:r>
           </w:p>
         </w:tc>
@@ -5049,16 +5055,16 @@
             <w:pPr>
               <w:pStyle w:val="TableParagraph"/>
               <w:ind w:right="263"/>
-              <w:jc w:val="right"/>
-              <w:rPr>
-                <w:sz w:val="15"/>
-              </w:rPr>
-            </w:pPr>
-            <w:r>
-              <w:rPr>
-                <w:sz w:val="15"/>
-              </w:rPr>
-              <w:t>PP</w:t>
+              <w:jc w:val="center"/>
+              <w:rPr>
+                <w:sz w:val="15"/>
+              </w:rPr>
+            </w:pPr>
+            <w:r>
+              <w:rPr>
+                <w:sz w:val="15"/>
+              </w:rPr>
+              <w:t>Parcl</w:t>
             </w:r>
           </w:p>
         </w:tc>
@@ -5196,16 +5202,16 @@
             <w:pPr>
               <w:pStyle w:val="TableParagraph"/>
               <w:ind w:right="263"/>
-              <w:jc w:val="right"/>
-              <w:rPr>
-                <w:sz w:val="15"/>
-              </w:rPr>
-            </w:pPr>
-            <w:r>
-              <w:rPr>
-                <w:sz w:val="15"/>
-              </w:rPr>
-              <w:t>DD</w:t>
+              <w:jc w:val="center"/>
+              <w:rPr>
+                <w:sz w:val="15"/>
+              </w:rPr>
+            </w:pPr>
+            <w:r>
+              <w:rPr>
+                <w:sz w:val="15"/>
+              </w:rPr>
+              <w:t>Docs</w:t>
             </w:r>
           </w:p>
         </w:tc>
@@ -5343,16 +5349,16 @@
             <w:pPr>
               <w:pStyle w:val="TableParagraph"/>
               <w:ind w:right="263"/>
-              <w:jc w:val="right"/>
-              <w:rPr>
-                <w:sz w:val="15"/>
-              </w:rPr>
-            </w:pPr>
-            <w:r>
-              <w:rPr>
-                <w:sz w:val="15"/>
-              </w:rPr>
-              <w:t>DD</w:t>
+              <w:jc w:val="center"/>
+              <w:rPr>
+                <w:sz w:val="15"/>
+              </w:rPr>
+            </w:pPr>
+            <w:r>
+              <w:rPr>
+                <w:sz w:val="15"/>
+              </w:rPr>
+              <w:t>Docs</w:t>
             </w:r>
           </w:p>
         </w:tc>
@@ -5490,16 +5496,16 @@
             <w:pPr>
               <w:pStyle w:val="TableParagraph"/>
               <w:ind w:right="263"/>
-              <w:jc w:val="right"/>
-              <w:rPr>
-                <w:sz w:val="15"/>
-              </w:rPr>
-            </w:pPr>
-            <w:r>
-              <w:rPr>
-                <w:sz w:val="15"/>
-              </w:rPr>
-              <w:t>PP</w:t>
+              <w:jc w:val="center"/>
+              <w:rPr>
+                <w:sz w:val="15"/>
+              </w:rPr>
+            </w:pPr>
+            <w:r>
+              <w:rPr>
+                <w:sz w:val="15"/>
+              </w:rPr>
+              <w:t>Parcl</w:t>
             </w:r>
           </w:p>
         </w:tc>
@@ -5637,16 +5643,16 @@
             <w:pPr>
               <w:pStyle w:val="TableParagraph"/>
               <w:ind w:right="263"/>
-              <w:jc w:val="right"/>
-              <w:rPr>
-                <w:sz w:val="15"/>
-              </w:rPr>
-            </w:pPr>
-            <w:r>
-              <w:rPr>
-                <w:sz w:val="15"/>
-              </w:rPr>
-              <w:t>DD</w:t>
+              <w:jc w:val="center"/>
+              <w:rPr>
+                <w:sz w:val="15"/>
+              </w:rPr>
+            </w:pPr>
+            <w:r>
+              <w:rPr>
+                <w:sz w:val="15"/>
+              </w:rPr>
+              <w:t>Docs</w:t>
             </w:r>
           </w:p>
         </w:tc>
@@ -5784,16 +5790,16 @@
             <w:pPr>
               <w:pStyle w:val="TableParagraph"/>
               <w:ind w:right="263"/>
-              <w:jc w:val="right"/>
-              <w:rPr>
-                <w:sz w:val="15"/>
-              </w:rPr>
-            </w:pPr>
-            <w:r>
-              <w:rPr>
-                <w:sz w:val="15"/>
-              </w:rPr>
-              <w:t>PP</w:t>
+              <w:jc w:val="center"/>
+              <w:rPr>
+                <w:sz w:val="15"/>
+              </w:rPr>
+            </w:pPr>
+            <w:r>
+              <w:rPr>
+                <w:sz w:val="15"/>
+              </w:rPr>
+              <w:t>Parcl</w:t>
             </w:r>
           </w:p>
         </w:tc>
@@ -5931,16 +5937,16 @@
             <w:pPr>
               <w:pStyle w:val="TableParagraph"/>
               <w:ind w:right="263"/>
-              <w:jc w:val="right"/>
-              <w:rPr>
-                <w:sz w:val="15"/>
-              </w:rPr>
-            </w:pPr>
-            <w:r>
-              <w:rPr>
-                <w:sz w:val="15"/>
-              </w:rPr>
-              <w:t>DD</w:t>
+              <w:jc w:val="center"/>
+              <w:rPr>
+                <w:sz w:val="15"/>
+              </w:rPr>
+            </w:pPr>
+            <w:r>
+              <w:rPr>
+                <w:sz w:val="15"/>
+              </w:rPr>
+              <w:t>Docs</w:t>
             </w:r>
           </w:p>
         </w:tc>
@@ -6078,16 +6084,16 @@
             <w:pPr>
               <w:pStyle w:val="TableParagraph"/>
               <w:ind w:right="263"/>
-              <w:jc w:val="right"/>
-              <w:rPr>
-                <w:sz w:val="15"/>
-              </w:rPr>
-            </w:pPr>
-            <w:r>
-              <w:rPr>
-                <w:sz w:val="15"/>
-              </w:rPr>
-              <w:t>DD</w:t>
+              <w:jc w:val="center"/>
+              <w:rPr>
+                <w:sz w:val="15"/>
+              </w:rPr>
+            </w:pPr>
+            <w:r>
+              <w:rPr>
+                <w:sz w:val="15"/>
+              </w:rPr>
+              <w:t>Docs</w:t>
             </w:r>
           </w:p>
         </w:tc>
@@ -6225,16 +6231,16 @@
             <w:pPr>
               <w:pStyle w:val="TableParagraph"/>
               <w:ind w:right="263"/>
-              <w:jc w:val="right"/>
-              <w:rPr>
-                <w:sz w:val="15"/>
-              </w:rPr>
-            </w:pPr>
-            <w:r>
-              <w:rPr>
-                <w:sz w:val="15"/>
-              </w:rPr>
-              <w:t>DD</w:t>
+              <w:jc w:val="center"/>
+              <w:rPr>
+                <w:sz w:val="15"/>
+              </w:rPr>
+            </w:pPr>
+            <w:r>
+              <w:rPr>
+                <w:sz w:val="15"/>
+              </w:rPr>
+              <w:t>Docs</w:t>
             </w:r>
           </w:p>
         </w:tc>
@@ -6372,16 +6378,16 @@
             <w:pPr>
               <w:pStyle w:val="TableParagraph"/>
               <w:ind w:right="263"/>
-              <w:jc w:val="right"/>
-              <w:rPr>
-                <w:sz w:val="15"/>
-              </w:rPr>
-            </w:pPr>
-            <w:r>
-              <w:rPr>
-                <w:sz w:val="15"/>
-              </w:rPr>
-              <w:t>PP</w:t>
+              <w:jc w:val="center"/>
+              <w:rPr>
+                <w:sz w:val="15"/>
+              </w:rPr>
+            </w:pPr>
+            <w:r>
+              <w:rPr>
+                <w:sz w:val="15"/>
+              </w:rPr>
+              <w:t>Parcl</w:t>
             </w:r>
           </w:p>
         </w:tc>
@@ -6519,16 +6525,16 @@
             <w:pPr>
               <w:pStyle w:val="TableParagraph"/>
               <w:ind w:right="263"/>
-              <w:jc w:val="right"/>
-              <w:rPr>
-                <w:sz w:val="15"/>
-              </w:rPr>
-            </w:pPr>
-            <w:r>
-              <w:rPr>
-                <w:sz w:val="15"/>
-              </w:rPr>
-              <w:t>PP</w:t>
+              <w:jc w:val="center"/>
+              <w:rPr>
+                <w:sz w:val="15"/>
+              </w:rPr>
+            </w:pPr>
+            <w:r>
+              <w:rPr>
+                <w:sz w:val="15"/>
+              </w:rPr>
+              <w:t>Parcl</w:t>
             </w:r>
           </w:p>
         </w:tc>
@@ -6666,16 +6672,22 @@
             <w:pPr>
               <w:pStyle w:val="TableParagraph"/>
               <w:ind w:right="263"/>
-              <w:jc w:val="right"/>
-              <w:rPr>
-                <w:sz w:val="15"/>
-              </w:rPr>
-            </w:pPr>
-            <w:r>
-              <w:rPr>
-                <w:sz w:val="15"/>
-              </w:rPr>
-              <w:t>AA</w:t>
+              <w:jc w:val="center"/>
+              <w:rPr>
+                <w:sz w:val="15"/>
+              </w:rPr>
+            </w:pPr>
+            <w:r>
+              <w:rPr>
+                <w:sz w:val="15"/>
+              </w:rPr>
+              <w:t>Air.</w:t>
+            </w:r>
+            <w:r>
+              <w:rPr>
+                <w:sz w:val="15"/>
+              </w:rPr>
+              <w:t>Parcl</w:t>
             </w:r>
           </w:p>
         </w:tc>
@@ -6813,16 +6825,16 @@
             <w:pPr>
               <w:pStyle w:val="TableParagraph"/>
               <w:ind w:right="263"/>
-              <w:jc w:val="right"/>
-              <w:rPr>
-                <w:sz w:val="15"/>
-              </w:rPr>
-            </w:pPr>
-            <w:r>
-              <w:rPr>
-                <w:sz w:val="15"/>
-              </w:rPr>
-              <w:t>AA</w:t>
+              <w:jc w:val="center"/>
+              <w:rPr>
+                <w:sz w:val="15"/>
+              </w:rPr>
+            </w:pPr>
+            <w:r>
+              <w:rPr>
+                <w:sz w:val="15"/>
+              </w:rPr>
+              <w:t>Air.Parcl</w:t>
             </w:r>
           </w:p>
         </w:tc>
@@ -6960,16 +6972,16 @@
             <w:pPr>
               <w:pStyle w:val="TableParagraph"/>
               <w:ind w:right="263"/>
-              <w:jc w:val="right"/>
-              <w:rPr>
-                <w:sz w:val="15"/>
-              </w:rPr>
-            </w:pPr>
-            <w:r>
-              <w:rPr>
-                <w:sz w:val="15"/>
-              </w:rPr>
-              <w:t>AA</w:t>
+              <w:jc w:val="center"/>
+              <w:rPr>
+                <w:sz w:val="15"/>
+              </w:rPr>
+            </w:pPr>
+            <w:r>
+              <w:rPr>
+                <w:sz w:val="15"/>
+              </w:rPr>
+              <w:t>Air.Parcl</w:t>
             </w:r>
           </w:p>
         </w:tc>
@@ -7107,16 +7119,16 @@
             <w:pPr>
               <w:pStyle w:val="TableParagraph"/>
               <w:ind w:right="263"/>
-              <w:jc w:val="right"/>
-              <w:rPr>
-                <w:sz w:val="15"/>
-              </w:rPr>
-            </w:pPr>
-            <w:r>
-              <w:rPr>
-                <w:sz w:val="15"/>
-              </w:rPr>
-              <w:t>AA</w:t>
+              <w:jc w:val="center"/>
+              <w:rPr>
+                <w:sz w:val="15"/>
+              </w:rPr>
+            </w:pPr>
+            <w:r>
+              <w:rPr>
+                <w:sz w:val="15"/>
+              </w:rPr>
+              <w:t>Air.Parcl</w:t>
             </w:r>
           </w:p>
         </w:tc>
@@ -7254,16 +7266,16 @@
             <w:pPr>
               <w:pStyle w:val="TableParagraph"/>
               <w:ind w:right="263"/>
-              <w:jc w:val="right"/>
-              <w:rPr>
-                <w:sz w:val="15"/>
-              </w:rPr>
-            </w:pPr>
-            <w:r>
-              <w:rPr>
-                <w:sz w:val="15"/>
-              </w:rPr>
-              <w:t>AA</w:t>
+              <w:jc w:val="center"/>
+              <w:rPr>
+                <w:sz w:val="15"/>
+              </w:rPr>
+            </w:pPr>
+            <w:r>
+              <w:rPr>
+                <w:sz w:val="15"/>
+              </w:rPr>
+              <w:t>Air.Parcl</w:t>
             </w:r>
           </w:p>
         </w:tc>
@@ -7401,16 +7413,16 @@
             <w:pPr>
               <w:pStyle w:val="TableParagraph"/>
               <w:ind w:right="263"/>
-              <w:jc w:val="right"/>
-              <w:rPr>
-                <w:sz w:val="15"/>
-              </w:rPr>
-            </w:pPr>
-            <w:r>
-              <w:rPr>
-                <w:sz w:val="15"/>
-              </w:rPr>
-              <w:t>AA</w:t>
+              <w:jc w:val="center"/>
+              <w:rPr>
+                <w:sz w:val="15"/>
+              </w:rPr>
+            </w:pPr>
+            <w:r>
+              <w:rPr>
+                <w:sz w:val="15"/>
+              </w:rPr>
+              <w:t>Air.Parcl</w:t>
             </w:r>
           </w:p>
         </w:tc>
@@ -7548,16 +7560,16 @@
             <w:pPr>
               <w:pStyle w:val="TableParagraph"/>
               <w:ind w:right="263"/>
-              <w:jc w:val="right"/>
-              <w:rPr>
-                <w:sz w:val="15"/>
-              </w:rPr>
-            </w:pPr>
-            <w:r>
-              <w:rPr>
-                <w:sz w:val="15"/>
-              </w:rPr>
-              <w:t>AA</w:t>
+              <w:jc w:val="center"/>
+              <w:rPr>
+                <w:sz w:val="15"/>
+              </w:rPr>
+            </w:pPr>
+            <w:r>
+              <w:rPr>
+                <w:sz w:val="15"/>
+              </w:rPr>
+              <w:t>Air.Parcl</w:t>
             </w:r>
           </w:p>
         </w:tc>
@@ -7695,16 +7707,16 @@
             <w:pPr>
               <w:pStyle w:val="TableParagraph"/>
               <w:ind w:right="263"/>
-              <w:jc w:val="right"/>
-              <w:rPr>
-                <w:sz w:val="15"/>
-              </w:rPr>
-            </w:pPr>
-            <w:r>
-              <w:rPr>
-                <w:sz w:val="15"/>
-              </w:rPr>
-              <w:t>AA</w:t>
+              <w:jc w:val="center"/>
+              <w:rPr>
+                <w:sz w:val="15"/>
+              </w:rPr>
+            </w:pPr>
+            <w:r>
+              <w:rPr>
+                <w:sz w:val="15"/>
+              </w:rPr>
+              <w:t>Air.Parcl</w:t>
             </w:r>
           </w:p>
         </w:tc>
@@ -7842,16 +7854,16 @@
             <w:pPr>
               <w:pStyle w:val="TableParagraph"/>
               <w:ind w:right="263"/>
-              <w:jc w:val="right"/>
-              <w:rPr>
-                <w:sz w:val="15"/>
-              </w:rPr>
-            </w:pPr>
-            <w:r>
-              <w:rPr>
-                <w:sz w:val="15"/>
-              </w:rPr>
-              <w:t>AA</w:t>
+              <w:jc w:val="center"/>
+              <w:rPr>
+                <w:sz w:val="15"/>
+              </w:rPr>
+            </w:pPr>
+            <w:r>
+              <w:rPr>
+                <w:sz w:val="15"/>
+              </w:rPr>
+              <w:t>Air.Parcl</w:t>
             </w:r>
           </w:p>
         </w:tc>
@@ -7989,16 +8001,16 @@
             <w:pPr>
               <w:pStyle w:val="TableParagraph"/>
               <w:ind w:right="263"/>
-              <w:jc w:val="right"/>
-              <w:rPr>
-                <w:sz w:val="15"/>
-              </w:rPr>
-            </w:pPr>
-            <w:r>
-              <w:rPr>
-                <w:sz w:val="15"/>
-              </w:rPr>
-              <w:t>AA</w:t>
+              <w:jc w:val="center"/>
+              <w:rPr>
+                <w:sz w:val="15"/>
+              </w:rPr>
+            </w:pPr>
+            <w:r>
+              <w:rPr>
+                <w:sz w:val="15"/>
+              </w:rPr>
+              <w:t>Air.Parcl</w:t>
             </w:r>
           </w:p>
         </w:tc>
@@ -8136,16 +8148,16 @@
             <w:pPr>
               <w:pStyle w:val="TableParagraph"/>
               <w:ind w:right="263"/>
-              <w:jc w:val="right"/>
-              <w:rPr>
-                <w:sz w:val="15"/>
-              </w:rPr>
-            </w:pPr>
-            <w:r>
-              <w:rPr>
-                <w:sz w:val="15"/>
-              </w:rPr>
-              <w:t>DD</w:t>
+              <w:jc w:val="center"/>
+              <w:rPr>
+                <w:sz w:val="15"/>
+              </w:rPr>
+            </w:pPr>
+            <w:r>
+              <w:rPr>
+                <w:sz w:val="15"/>
+              </w:rPr>
+              <w:t>Docs</w:t>
             </w:r>
           </w:p>
         </w:tc>
@@ -8283,16 +8295,16 @@
             <w:pPr>
               <w:pStyle w:val="TableParagraph"/>
               <w:ind w:right="263"/>
-              <w:jc w:val="right"/>
-              <w:rPr>
-                <w:sz w:val="15"/>
-              </w:rPr>
-            </w:pPr>
-            <w:r>
-              <w:rPr>
-                <w:sz w:val="15"/>
-              </w:rPr>
-              <w:t>DD</w:t>
+              <w:jc w:val="center"/>
+              <w:rPr>
+                <w:sz w:val="15"/>
+              </w:rPr>
+            </w:pPr>
+            <w:r>
+              <w:rPr>
+                <w:sz w:val="15"/>
+              </w:rPr>
+              <w:t>Docs</w:t>
             </w:r>
           </w:p>
         </w:tc>
@@ -8430,16 +8442,16 @@
             <w:pPr>
               <w:pStyle w:val="TableParagraph"/>
               <w:ind w:right="263"/>
-              <w:jc w:val="right"/>
-              <w:rPr>
-                <w:sz w:val="15"/>
-              </w:rPr>
-            </w:pPr>
-            <w:r>
-              <w:rPr>
-                <w:sz w:val="15"/>
-              </w:rPr>
-              <w:t>PP</w:t>
+              <w:jc w:val="center"/>
+              <w:rPr>
+                <w:sz w:val="15"/>
+              </w:rPr>
+            </w:pPr>
+            <w:r>
+              <w:rPr>
+                <w:sz w:val="15"/>
+              </w:rPr>
+              <w:t>Parcl</w:t>
             </w:r>
           </w:p>
         </w:tc>
@@ -8577,16 +8589,16 @@
             <w:pPr>
               <w:pStyle w:val="TableParagraph"/>
               <w:ind w:right="263"/>
-              <w:jc w:val="right"/>
-              <w:rPr>
-                <w:sz w:val="15"/>
-              </w:rPr>
-            </w:pPr>
-            <w:r>
-              <w:rPr>
-                <w:sz w:val="15"/>
-              </w:rPr>
-              <w:t>PP</w:t>
+              <w:jc w:val="center"/>
+              <w:rPr>
+                <w:sz w:val="15"/>
+              </w:rPr>
+            </w:pPr>
+            <w:r>
+              <w:rPr>
+                <w:sz w:val="15"/>
+              </w:rPr>
+              <w:t>Parcl</w:t>
             </w:r>
           </w:p>
         </w:tc>
@@ -8682,8 +8694,6 @@
         </w:tabs>
         <w:spacing w:before="29"/>
       </w:pPr>
-      <w:bookmarkStart w:id="0" w:name="_GoBack"/>
-      <w:bookmarkEnd w:id="0"/>
       <w:r>
         <w:pict>
           <v:shape id="_x0000_s1030" style="position:absolute;left:0;text-align:left;margin-left:58.05pt;margin-top:11.95pt;width:497.75pt;height:.1pt;z-index:-15727616;mso-wrap-distance-left:0;mso-wrap-distance-right:0;mso-position-horizontal-relative:page;mso-position-vertical-relative:text" coordorigin="1161,239" coordsize="9955,0" path="m1161,239r9955,e" filled="f" strokeweight=".16214mm">
@@ -8739,7 +8749,10 @@
         <w:t xml:space="preserve"> </w:t>
       </w:r>
       <w:r>
-        <w:t>50</w:t>
+        <w:t>5</w:t>
+      </w:r>
+      <w:r>
+        <w:t>3</w:t>
       </w:r>
       <w:r>
         <w:rPr>
@@ -8797,7 +8810,13 @@
       </w:r>
       <w:r>
         <w:tab/>
-        <w:t>10520.00</w:t>
+        <w:t>10</w:t>
+      </w:r>
+      <w:r>
+        <w:t>625</w:t>
+      </w:r>
+      <w:r>
+        <w:t>.00</w:t>
       </w:r>
     </w:p>
     <w:p>
@@ -8814,141 +8833,14 @@
       <w:pPr>
         <w:pStyle w:val="BodyText"/>
         <w:tabs>
-          <w:tab w:val="left" w:pos="9462"/>
-        </w:tabs>
-        <w:spacing w:before="42"/>
-      </w:pPr>
-      <w:r>
-        <w:lastRenderedPageBreak/>
-        <w:pict>
-          <v:line id="_x0000_s1029" style="position:absolute;left:0;text-align:left;z-index:15730176;mso-position-horizontal-relative:page;mso-position-vertical-relative:text" from="58.05pt,12.65pt" to="555.8pt,12.65pt" strokeweight=".16214mm">
-            <v:stroke dashstyle="1 1"/>
-            <w10:wrap anchorx="page"/>
-          </v:line>
-        </w:pict>
-      </w:r>
-      <w:r>
-        <w:t>PAGE</w:t>
-      </w:r>
-      <w:r>
-        <w:rPr>
-          <w:spacing w:val="4"/>
-        </w:rPr>
-        <w:t xml:space="preserve"> </w:t>
-      </w:r>
-      <w:r>
-        <w:t>35</w:t>
-      </w:r>
-      <w:r>
-        <w:rPr>
-          <w:spacing w:val="5"/>
-        </w:rPr>
-        <w:t xml:space="preserve"> </w:t>
-      </w:r>
-      <w:r>
-        <w:t>TOTAL</w:t>
-      </w:r>
-      <w:r>
-        <w:rPr>
-          <w:spacing w:val="4"/>
-        </w:rPr>
-        <w:t xml:space="preserve"> </w:t>
-      </w:r>
-      <w:r>
-        <w:t>------&gt;</w:t>
-      </w:r>
-      <w:r>
-        <w:rPr>
-          <w:spacing w:val="5"/>
-        </w:rPr>
-        <w:t xml:space="preserve"> </w:t>
-      </w:r>
-      <w:r>
-        <w:t>TOTAL</w:t>
-      </w:r>
-      <w:r>
-        <w:rPr>
-          <w:spacing w:val="5"/>
-        </w:rPr>
-        <w:t xml:space="preserve"> </w:t>
-      </w:r>
-      <w:r>
-        <w:t>4</w:t>
-      </w:r>
-      <w:r>
-        <w:rPr>
-          <w:spacing w:val="4"/>
-        </w:rPr>
-        <w:t xml:space="preserve"> </w:t>
-      </w:r>
-      <w:r>
-        <w:t>DOCUMENTS</w:t>
-      </w:r>
-      <w:r>
-        <w:rPr>
-          <w:spacing w:val="5"/>
-        </w:rPr>
-        <w:t xml:space="preserve"> </w:t>
-      </w:r>
-      <w:r>
-        <w:t>/</w:t>
-      </w:r>
-      <w:r>
-        <w:rPr>
-          <w:spacing w:val="5"/>
-        </w:rPr>
-        <w:t xml:space="preserve"> </w:t>
-      </w:r>
-      <w:r>
-        <w:t>PARCEL</w:t>
-      </w:r>
-      <w:r>
-        <w:rPr>
-          <w:spacing w:val="5"/>
-        </w:rPr>
-        <w:t xml:space="preserve"> </w:t>
-      </w:r>
-      <w:r>
-        <w:t>ON</w:t>
-      </w:r>
-      <w:r>
-        <w:rPr>
-          <w:spacing w:val="5"/>
-        </w:rPr>
-        <w:t xml:space="preserve"> </w:t>
-      </w:r>
-      <w:r>
-        <w:t>THIS</w:t>
-      </w:r>
-      <w:r>
-        <w:rPr>
-          <w:spacing w:val="5"/>
-        </w:rPr>
-        <w:t xml:space="preserve"> </w:t>
-      </w:r>
-      <w:r>
-        <w:t>PAGE</w:t>
-      </w:r>
-      <w:r>
-        <w:tab/>
-        <w:t>340.00</w:t>
-      </w:r>
-    </w:p>
-    <w:p>
-      <w:pPr>
-        <w:pStyle w:val="BodyText"/>
-        <w:tabs>
           <w:tab w:val="right" w:pos="10055"/>
         </w:tabs>
         <w:spacing w:before="66"/>
         <w:ind w:left="6993"/>
       </w:pPr>
       <w:r>
-        <w:t xml:space="preserve">Gross </w:t>
-      </w:r>
-      <w:proofErr w:type="gramStart"/>
-      <w:r>
-        <w:t>Amount</w:t>
+        <w:lastRenderedPageBreak/>
+        <w:t>Gross Amount</w:t>
       </w:r>
       <w:r>
         <w:rPr>
@@ -8959,241 +8851,24 @@
       <w:r>
         <w:t>:</w:t>
       </w:r>
-      <w:proofErr w:type="gramEnd"/>
       <w:r>
         <w:tab/>
-        <w:t>235300</w:t>
-      </w:r>
-    </w:p>
-    <w:p>
-      <w:pPr>
-        <w:tabs>
-          <w:tab w:val="left" w:pos="9324"/>
-        </w:tabs>
-        <w:spacing w:before="29"/>
-        <w:ind w:left="7343"/>
-        <w:rPr>
-          <w:sz w:val="15"/>
-        </w:rPr>
-      </w:pPr>
-      <w:proofErr w:type="gramStart"/>
-      <w:r>
-        <w:rPr>
-          <w:sz w:val="15"/>
-        </w:rPr>
-        <w:t>C.GST</w:t>
-      </w:r>
-      <w:r>
-        <w:rPr>
-          <w:spacing w:val="1"/>
-          <w:sz w:val="15"/>
-        </w:rPr>
-        <w:t xml:space="preserve"> </w:t>
-      </w:r>
-      <w:r>
-        <w:rPr>
-          <w:sz w:val="15"/>
-        </w:rPr>
-        <w:t>:</w:t>
-      </w:r>
-      <w:proofErr w:type="gramEnd"/>
-      <w:r>
-        <w:rPr>
-          <w:spacing w:val="2"/>
-          <w:sz w:val="15"/>
-        </w:rPr>
-        <w:t xml:space="preserve"> </w:t>
-      </w:r>
-      <w:r>
-        <w:rPr>
-          <w:sz w:val="15"/>
-        </w:rPr>
-        <w:t>9</w:t>
-      </w:r>
-      <w:r>
-        <w:rPr>
-          <w:spacing w:val="2"/>
-          <w:sz w:val="15"/>
-        </w:rPr>
-        <w:t xml:space="preserve"> </w:t>
-      </w:r>
-      <w:r>
-        <w:rPr>
-          <w:sz w:val="15"/>
-        </w:rPr>
-        <w:t>%</w:t>
-      </w:r>
-      <w:r>
-        <w:rPr>
-          <w:sz w:val="15"/>
-        </w:rPr>
-        <w:tab/>
-        <w:t>21177.00</w:t>
-      </w:r>
-    </w:p>
-    <w:p>
-      <w:pPr>
-        <w:tabs>
-          <w:tab w:val="left" w:pos="9324"/>
-        </w:tabs>
-        <w:spacing w:before="29"/>
-        <w:ind w:left="6618"/>
-        <w:rPr>
-          <w:sz w:val="15"/>
-        </w:rPr>
-      </w:pPr>
-      <w:r>
-        <w:rPr>
-          <w:sz w:val="15"/>
-        </w:rPr>
-        <w:t>S.GST</w:t>
-      </w:r>
-      <w:r>
-        <w:rPr>
-          <w:spacing w:val="-2"/>
-          <w:sz w:val="15"/>
-        </w:rPr>
-        <w:t xml:space="preserve"> </w:t>
-      </w:r>
-      <w:r>
-        <w:rPr>
-          <w:sz w:val="15"/>
-        </w:rPr>
-        <w:t>/</w:t>
-      </w:r>
-      <w:r>
-        <w:rPr>
-          <w:spacing w:val="-1"/>
-          <w:sz w:val="15"/>
-        </w:rPr>
-        <w:t xml:space="preserve"> </w:t>
-      </w:r>
-      <w:proofErr w:type="gramStart"/>
-      <w:r>
-        <w:rPr>
-          <w:sz w:val="15"/>
-        </w:rPr>
-        <w:t>UT.GST</w:t>
-      </w:r>
-      <w:r>
-        <w:rPr>
-          <w:spacing w:val="-1"/>
-          <w:sz w:val="15"/>
-        </w:rPr>
-        <w:t xml:space="preserve"> </w:t>
-      </w:r>
-      <w:r>
-        <w:rPr>
-          <w:sz w:val="15"/>
-        </w:rPr>
-        <w:t>:</w:t>
-      </w:r>
-      <w:proofErr w:type="gramEnd"/>
-      <w:r>
-        <w:rPr>
-          <w:spacing w:val="-1"/>
-          <w:sz w:val="15"/>
-        </w:rPr>
-        <w:t xml:space="preserve"> </w:t>
-      </w:r>
-      <w:r>
-        <w:rPr>
-          <w:sz w:val="15"/>
-        </w:rPr>
-        <w:t>9</w:t>
-      </w:r>
-      <w:r>
-        <w:rPr>
-          <w:spacing w:val="-2"/>
-          <w:sz w:val="15"/>
-        </w:rPr>
-        <w:t xml:space="preserve"> </w:t>
-      </w:r>
-      <w:r>
-        <w:rPr>
-          <w:sz w:val="15"/>
-        </w:rPr>
-        <w:t>%</w:t>
-      </w:r>
-      <w:r>
-        <w:rPr>
-          <w:sz w:val="15"/>
-        </w:rPr>
-        <w:tab/>
-        <w:t>21177.00</w:t>
-      </w:r>
-    </w:p>
-    <w:p>
-      <w:pPr>
-        <w:tabs>
-          <w:tab w:val="left" w:pos="9710"/>
-        </w:tabs>
-        <w:spacing w:before="29"/>
-        <w:ind w:left="7385"/>
-        <w:rPr>
-          <w:sz w:val="15"/>
-        </w:rPr>
-      </w:pPr>
-      <w:r>
+      </w:r>
+      <w:r>
+        <w:t>10625</w:t>
+      </w:r>
+      <w:r>
+        <w:rPr>
+          <w:sz w:val="22"/>
+        </w:rPr>
         <w:pict>
-          <v:rect id="_x0000_s1028" style="position:absolute;left:0;text-align:left;margin-left:369.65pt;margin-top:11.75pt;width:186.15pt;height:.45pt;z-index:15730688;mso-position-horizontal-relative:page" fillcolor="black" stroked="f">
+          <v:rect id="_x0000_s1028" style="position:absolute;left:0;text-align:left;margin-left:369.65pt;margin-top:11.75pt;width:186.15pt;height:.45pt;z-index:15730688;mso-position-horizontal-relative:page;mso-position-vertical-relative:text" fillcolor="black" stroked="f">
             <w10:wrap anchorx="page"/>
           </v:rect>
         </w:pict>
       </w:r>
-      <w:proofErr w:type="gramStart"/>
-      <w:r>
-        <w:rPr>
-          <w:sz w:val="15"/>
-        </w:rPr>
-        <w:t>I.GST</w:t>
-      </w:r>
-      <w:r>
-        <w:rPr>
-          <w:spacing w:val="1"/>
-          <w:sz w:val="15"/>
-        </w:rPr>
-        <w:t xml:space="preserve"> </w:t>
-      </w:r>
-      <w:r>
-        <w:rPr>
-          <w:sz w:val="15"/>
-        </w:rPr>
-        <w:t>:</w:t>
-      </w:r>
-      <w:proofErr w:type="gramEnd"/>
-      <w:r>
-        <w:rPr>
-          <w:spacing w:val="2"/>
-          <w:sz w:val="15"/>
-        </w:rPr>
-        <w:t xml:space="preserve"> </w:t>
-      </w:r>
-      <w:r>
-        <w:rPr>
-          <w:sz w:val="15"/>
-        </w:rPr>
-        <w:t>0</w:t>
-      </w:r>
-      <w:r>
-        <w:rPr>
-          <w:spacing w:val="2"/>
-          <w:sz w:val="15"/>
-        </w:rPr>
-        <w:t xml:space="preserve"> </w:t>
-      </w:r>
-      <w:r>
-        <w:rPr>
-          <w:sz w:val="15"/>
-        </w:rPr>
-        <w:t>%</w:t>
-      </w:r>
-      <w:r>
-        <w:rPr>
-          <w:sz w:val="15"/>
-        </w:rPr>
-        <w:tab/>
-        <w:t>0.00</w:t>
+      <w:r>
+        <w:t>.00</w:t>
       </w:r>
     </w:p>
     <w:p>
@@ -9221,7 +8896,6 @@
         </w:rPr>
         <w:t xml:space="preserve"> </w:t>
       </w:r>
-      <w:proofErr w:type="gramStart"/>
       <w:r>
         <w:t>Amount</w:t>
       </w:r>
@@ -9234,10 +8908,17 @@
       <w:r>
         <w:t>:</w:t>
       </w:r>
-      <w:proofErr w:type="gramEnd"/>
       <w:r>
         <w:tab/>
-        <w:t>277654.00</w:t>
+      </w:r>
+      <w:r>
+        <w:t xml:space="preserve"> </w:t>
+      </w:r>
+      <w:r>
+        <w:t>10625</w:t>
+      </w:r>
+      <w:r>
+        <w:t>.00</w:t>
       </w:r>
     </w:p>
     <w:p>
@@ -9273,7 +8954,7 @@
         <w:t xml:space="preserve"> </w:t>
       </w:r>
       <w:r>
-        <w:t>Two</w:t>
+        <w:t>Ten</w:t>
       </w:r>
       <w:r>
         <w:rPr>
@@ -9282,7 +8963,7 @@
         <w:t xml:space="preserve"> </w:t>
       </w:r>
       <w:r>
-        <w:t>Lacs</w:t>
+        <w:t>Thousand</w:t>
       </w:r>
       <w:r>
         <w:rPr>
@@ -9291,7 +8972,16 @@
         <w:t xml:space="preserve"> </w:t>
       </w:r>
       <w:r>
-        <w:t>Seventy</w:t>
+        <w:t>Six</w:t>
+      </w:r>
+      <w:r>
+        <w:rPr>
+          <w:spacing w:val="7"/>
+        </w:rPr>
+        <w:t xml:space="preserve"> </w:t>
+      </w:r>
+      <w:r>
+        <w:t>Hundred</w:t>
       </w:r>
       <w:r>
         <w:rPr>
@@ -9300,7 +8990,7 @@
         <w:t xml:space="preserve"> </w:t>
       </w:r>
       <w:r>
-        <w:t>Seven</w:t>
+        <w:t>Twenty</w:t>
       </w:r>
       <w:r>
         <w:rPr>
@@ -9309,44 +8999,13 @@
         <w:t xml:space="preserve"> </w:t>
       </w:r>
       <w:r>
-        <w:t>Thousand</w:t>
-      </w:r>
-      <w:r>
-        <w:rPr>
-          <w:spacing w:val="6"/>
-        </w:rPr>
-        <w:t xml:space="preserve"> </w:t>
-      </w:r>
-      <w:r>
-        <w:t>Six</w:t>
-      </w:r>
-      <w:r>
-        <w:rPr>
-          <w:spacing w:val="7"/>
-        </w:rPr>
-        <w:t xml:space="preserve"> </w:t>
-      </w:r>
-      <w:r>
-        <w:t>Hundred</w:t>
-      </w:r>
-      <w:r>
-        <w:rPr>
-          <w:spacing w:val="5"/>
-        </w:rPr>
-        <w:t xml:space="preserve"> </w:t>
-      </w:r>
-      <w:r>
-        <w:t>Fifty</w:t>
-      </w:r>
-      <w:r>
-        <w:rPr>
-          <w:spacing w:val="6"/>
-        </w:rPr>
-        <w:t xml:space="preserve"> </w:t>
-      </w:r>
-      <w:r>
-        <w:t>Four</w:t>
-      </w:r>
+        <w:t>F</w:t>
+      </w:r>
+      <w:r>
+        <w:t>ive</w:t>
+      </w:r>
+      <w:bookmarkStart w:id="0" w:name="_GoBack"/>
+      <w:bookmarkEnd w:id="0"/>
       <w:r>
         <w:rPr>
           <w:spacing w:val="6"/>
@@ -9372,7 +9031,6 @@
           <w:sz w:val="15"/>
         </w:rPr>
       </w:pPr>
-      <w:proofErr w:type="gramStart"/>
       <w:r>
         <w:rPr>
           <w:sz w:val="15"/>
@@ -9392,7 +9050,6 @@
         </w:rPr>
         <w:t>:</w:t>
       </w:r>
-      <w:proofErr w:type="gramEnd"/>
       <w:r>
         <w:rPr>
           <w:spacing w:val="3"/>
@@ -9400,14 +9057,12 @@
         </w:rPr>
         <w:t xml:space="preserve"> </w:t>
       </w:r>
-      <w:proofErr w:type="spellStart"/>
       <w:r>
         <w:rPr>
           <w:sz w:val="15"/>
         </w:rPr>
         <w:t>Cheque</w:t>
       </w:r>
-      <w:proofErr w:type="spellEnd"/>
       <w:r>
         <w:rPr>
           <w:spacing w:val="4"/>
@@ -9632,7 +9287,6 @@
         </w:rPr>
         <w:t xml:space="preserve"> </w:t>
       </w:r>
-      <w:proofErr w:type="spellStart"/>
       <w:r>
         <w:rPr>
           <w:sz w:val="15"/>
@@ -9652,7 +9306,6 @@
         </w:rPr>
         <w:t>in</w:t>
       </w:r>
-      <w:proofErr w:type="spellEnd"/>
       <w:r>
         <w:rPr>
           <w:spacing w:val="3"/>
@@ -10107,7 +9760,6 @@
                   </w:rPr>
                   <w:t xml:space="preserve"> </w:t>
                 </w:r>
-                <w:proofErr w:type="spellStart"/>
                 <w:r>
                   <w:rPr>
                     <w:rFonts w:ascii="Arial MT"/>
@@ -10115,7 +9767,6 @@
                   </w:rPr>
                   <w:t>NaduTamil</w:t>
                 </w:r>
-                <w:proofErr w:type="spellEnd"/>
                 <w:r>
                   <w:rPr>
                     <w:rFonts w:ascii="Arial MT"/>
@@ -10169,23 +9820,13 @@
                   </w:rPr>
                   <w:t xml:space="preserve"> </w:t>
                 </w:r>
-                <w:proofErr w:type="spellStart"/>
                 <w:r>
                   <w:rPr>
                     <w:rFonts w:ascii="Arial MT"/>
                     <w:w w:val="105"/>
                     <w:sz w:val="16"/>
                   </w:rPr>
-                  <w:t>Ph</w:t>
-                </w:r>
-                <w:proofErr w:type="spellEnd"/>
-                <w:r>
-                  <w:rPr>
-                    <w:rFonts w:ascii="Arial MT"/>
-                    <w:w w:val="105"/>
-                    <w:sz w:val="16"/>
-                  </w:rPr>
-                  <w:t>:</w:t>
+                  <w:t>Ph:</w:t>
                 </w:r>
                 <w:r>
                   <w:rPr>
@@ -10487,7 +10128,6 @@
                   </w:rPr>
                   <w:t xml:space="preserve"> </w:t>
                 </w:r>
-                <w:proofErr w:type="spellStart"/>
                 <w:r>
                   <w:rPr>
                     <w:rFonts w:ascii="Arial MT"/>
@@ -10495,7 +10135,6 @@
                   </w:rPr>
                   <w:t>NaduTamil</w:t>
                 </w:r>
-                <w:proofErr w:type="spellEnd"/>
                 <w:r>
                   <w:rPr>
                     <w:rFonts w:ascii="Arial MT"/>
@@ -10549,23 +10188,13 @@
                   </w:rPr>
                   <w:t xml:space="preserve"> </w:t>
                 </w:r>
-                <w:proofErr w:type="spellStart"/>
                 <w:r>
                   <w:rPr>
                     <w:rFonts w:ascii="Arial MT"/>
                     <w:w w:val="105"/>
                     <w:sz w:val="16"/>
                   </w:rPr>
-                  <w:t>Ph</w:t>
-                </w:r>
-                <w:proofErr w:type="spellEnd"/>
-                <w:r>
-                  <w:rPr>
-                    <w:rFonts w:ascii="Arial MT"/>
-                    <w:w w:val="105"/>
-                    <w:sz w:val="16"/>
-                  </w:rPr>
-                  <w:t>:</w:t>
+                  <w:t>Ph:</w:t>
                 </w:r>
                 <w:r>
                   <w:rPr>
